--- a/assets/Sajid_Mohammad_Resume(2025).docx
+++ b/assets/Sajid_Mohammad_Resume(2025).docx
@@ -58,16 +58,7 @@
     </w:p>
     <w:p>
       <w:r>
-        <w:t xml:space="preserve">Full Stack Developer with </w:t>
-      </w:r>
-      <w:r>
-        <w:t>4</w:t>
-      </w:r>
-      <w:r>
-        <w:t xml:space="preserve"> years of hands-on experience</w:t>
-      </w:r>
-      <w:r>
-        <w:t xml:space="preserve"> in designing, developing,</w:t>
+        <w:t>Full Stack Developer with 4 years of hands-on experience in designing, developing,</w:t>
       </w:r>
       <w:r>
         <w:t xml:space="preserve"> Unit Test</w:t>
@@ -118,7 +109,7 @@
         <w:pStyle w:val="ListBullet"/>
       </w:pPr>
       <w:r>
-        <w:t>HTML5, CSS3, JavaScript (ES5–ES16), TypeScript</w:t>
+        <w:t>HTML5, CSS, JavaScript (ES5–ES16), TypeScript</w:t>
       </w:r>
     </w:p>
     <w:p>
@@ -127,6 +118,9 @@
       </w:pPr>
       <w:r>
         <w:t>Angular (v9–v16), Angular Universal (SSR &amp; SSG), RxJS</w:t>
+      </w:r>
+      <w:r>
+        <w:t>, Angular internationalization (i18n)</w:t>
       </w:r>
     </w:p>
     <w:p>
@@ -235,6 +229,9 @@
       </w:r>
       <w:r>
         <w:t>SSRF protection, Helmet.js, CORS, CSP</w:t>
+      </w:r>
+      <w:r>
+        <w:t xml:space="preserve"> headers, Sanitize Request</w:t>
       </w:r>
       <w:r>
         <w:t xml:space="preserve"> and</w:t>
@@ -303,12 +300,13 @@
     </w:p>
     <w:p>
       <w:r>
-        <w:t>Full Stack Developer — Apr 2024 – Present</w:t>
+        <w:t>Full Stack Developer — Apr 202</w:t>
       </w:r>
-    </w:p>
-    <w:p>
       <w:r>
-        <w:t>Node.js Developer — Aug 2023 – Mar 2024</w:t>
+        <w:t>3</w:t>
+      </w:r>
+      <w:r>
+        <w:t xml:space="preserve"> – Present</w:t>
       </w:r>
     </w:p>
     <w:p>
@@ -336,7 +334,22 @@
         <w:pStyle w:val="ListBullet"/>
       </w:pPr>
       <w:r>
-        <w:t>Implemented multi-language (English, Arabic, French) and multi-tenant architecture</w:t>
+        <w:t>I</w:t>
+      </w:r>
+      <w:r>
+        <w:t xml:space="preserve">nternationalization </w:t>
+      </w:r>
+      <w:r>
+        <w:t>(i18n)</w:t>
+      </w:r>
+      <w:r>
+        <w:t xml:space="preserve"> </w:t>
+      </w:r>
+      <w:r>
+        <w:t xml:space="preserve">support </w:t>
+      </w:r>
+      <w:r>
+        <w:t>(English, Arabic, French) and multi-tenant architecture</w:t>
       </w:r>
     </w:p>
     <w:p>
@@ -373,7 +386,13 @@
         <w:pStyle w:val="ListBullet"/>
       </w:pPr>
       <w:r>
-        <w:t xml:space="preserve">SE-TP Trac – Multi-language and multi-tenant </w:t>
+        <w:t xml:space="preserve">SE-TP Trac – </w:t>
+      </w:r>
+      <w:r>
+        <w:t>internationalization (i18n)</w:t>
+      </w:r>
+      <w:r>
+        <w:t xml:space="preserve"> and multi-tenant </w:t>
       </w:r>
       <w:r>
         <w:t>Risk</w:t>
@@ -470,6 +489,7 @@
     <w:p>
       <w:pPr>
         <w:pStyle w:val="Heading1"/>
+        <w:spacing w:line="240" w:lineRule="auto"/>
       </w:pPr>
       <w:r>
         <w:t>Education</w:t>
@@ -477,28 +497,20 @@
     </w:p>
     <w:p>
       <w:pPr>
-        <w:spacing w:after="0"/>
+        <w:pStyle w:val="ListBullet"/>
+        <w:spacing w:line="240" w:lineRule="auto"/>
       </w:pPr>
       <w:r>
-        <w:t>BCA – Bachelor of Computer Applications</w:t>
+        <w:t>BCA – Bachelor of Computer Applications - MDS University Ajmer Rajasthan (2018 – 2021)</w:t>
       </w:r>
+    </w:p>
+    <w:p>
+      <w:pPr>
+        <w:pStyle w:val="ListBullet"/>
+        <w:spacing w:line="240" w:lineRule="auto"/>
+      </w:pPr>
       <w:r>
-        <w:t xml:space="preserve"> - </w:t>
-      </w:r>
-      <w:r>
-        <w:t xml:space="preserve">Maharshi Dayanand Saraswati University </w:t>
-      </w:r>
-      <w:r>
-        <w:t>Ajmer Rajasthan</w:t>
-      </w:r>
-      <w:r>
-        <w:t xml:space="preserve"> </w:t>
-      </w:r>
-      <w:r>
-        <w:t>(2018 – 2021)</w:t>
-      </w:r>
-      <w:r>
-        <w:t>.</w:t>
+        <w:t>Senior Secondary (Science – Mathematics), Govt. Sr. Sec. School, Bhilwara Rajasthan (2017)</w:t>
       </w:r>
     </w:p>
     <w:p>
@@ -543,7 +555,7 @@
         <w:spacing w:line="240" w:lineRule="auto"/>
       </w:pPr>
       <w:r>
-        <w:t>Hindi &amp; Urdu – Native / Full Proficiency</w:t>
+        <w:t>Hindi Native / Full Proficiency</w:t>
       </w:r>
     </w:p>
     <w:p>
@@ -943,6 +955,232 @@
       <w:rPr>
         <w:rFonts w:ascii="Wingdings" w:hAnsi="Wingdings" w:hint="default"/>
         <w:sz w:val="20"/>
+      </w:rPr>
+    </w:lvl>
+  </w:abstractNum>
+  <w:abstractNum w:abstractNumId="10" w15:restartNumberingAfterBreak="0">
+    <w:nsid w:val="57FC2BA6"/>
+    <w:multiLevelType w:val="hybridMultilevel"/>
+    <w:tmpl w:val="4F20E208"/>
+    <w:lvl w:ilvl="0" w:tplc="40090001">
+      <w:start w:val="1"/>
+      <w:numFmt w:val="bullet"/>
+      <w:lvlText w:val=""/>
+      <w:lvlJc w:val="left"/>
+      <w:pPr>
+        <w:ind w:left="720" w:hanging="360"/>
+      </w:pPr>
+      <w:rPr>
+        <w:rFonts w:ascii="Symbol" w:hAnsi="Symbol" w:hint="default"/>
+      </w:rPr>
+    </w:lvl>
+    <w:lvl w:ilvl="1" w:tplc="40090003" w:tentative="1">
+      <w:start w:val="1"/>
+      <w:numFmt w:val="bullet"/>
+      <w:lvlText w:val="o"/>
+      <w:lvlJc w:val="left"/>
+      <w:pPr>
+        <w:ind w:left="1440" w:hanging="360"/>
+      </w:pPr>
+      <w:rPr>
+        <w:rFonts w:ascii="Courier New" w:hAnsi="Courier New" w:cs="Courier New" w:hint="default"/>
+      </w:rPr>
+    </w:lvl>
+    <w:lvl w:ilvl="2" w:tplc="40090005" w:tentative="1">
+      <w:start w:val="1"/>
+      <w:numFmt w:val="bullet"/>
+      <w:lvlText w:val=""/>
+      <w:lvlJc w:val="left"/>
+      <w:pPr>
+        <w:ind w:left="2160" w:hanging="360"/>
+      </w:pPr>
+      <w:rPr>
+        <w:rFonts w:ascii="Wingdings" w:hAnsi="Wingdings" w:hint="default"/>
+      </w:rPr>
+    </w:lvl>
+    <w:lvl w:ilvl="3" w:tplc="40090001" w:tentative="1">
+      <w:start w:val="1"/>
+      <w:numFmt w:val="bullet"/>
+      <w:lvlText w:val=""/>
+      <w:lvlJc w:val="left"/>
+      <w:pPr>
+        <w:ind w:left="2880" w:hanging="360"/>
+      </w:pPr>
+      <w:rPr>
+        <w:rFonts w:ascii="Symbol" w:hAnsi="Symbol" w:hint="default"/>
+      </w:rPr>
+    </w:lvl>
+    <w:lvl w:ilvl="4" w:tplc="40090003" w:tentative="1">
+      <w:start w:val="1"/>
+      <w:numFmt w:val="bullet"/>
+      <w:lvlText w:val="o"/>
+      <w:lvlJc w:val="left"/>
+      <w:pPr>
+        <w:ind w:left="3600" w:hanging="360"/>
+      </w:pPr>
+      <w:rPr>
+        <w:rFonts w:ascii="Courier New" w:hAnsi="Courier New" w:cs="Courier New" w:hint="default"/>
+      </w:rPr>
+    </w:lvl>
+    <w:lvl w:ilvl="5" w:tplc="40090005" w:tentative="1">
+      <w:start w:val="1"/>
+      <w:numFmt w:val="bullet"/>
+      <w:lvlText w:val=""/>
+      <w:lvlJc w:val="left"/>
+      <w:pPr>
+        <w:ind w:left="4320" w:hanging="360"/>
+      </w:pPr>
+      <w:rPr>
+        <w:rFonts w:ascii="Wingdings" w:hAnsi="Wingdings" w:hint="default"/>
+      </w:rPr>
+    </w:lvl>
+    <w:lvl w:ilvl="6" w:tplc="40090001" w:tentative="1">
+      <w:start w:val="1"/>
+      <w:numFmt w:val="bullet"/>
+      <w:lvlText w:val=""/>
+      <w:lvlJc w:val="left"/>
+      <w:pPr>
+        <w:ind w:left="5040" w:hanging="360"/>
+      </w:pPr>
+      <w:rPr>
+        <w:rFonts w:ascii="Symbol" w:hAnsi="Symbol" w:hint="default"/>
+      </w:rPr>
+    </w:lvl>
+    <w:lvl w:ilvl="7" w:tplc="40090003" w:tentative="1">
+      <w:start w:val="1"/>
+      <w:numFmt w:val="bullet"/>
+      <w:lvlText w:val="o"/>
+      <w:lvlJc w:val="left"/>
+      <w:pPr>
+        <w:ind w:left="5760" w:hanging="360"/>
+      </w:pPr>
+      <w:rPr>
+        <w:rFonts w:ascii="Courier New" w:hAnsi="Courier New" w:cs="Courier New" w:hint="default"/>
+      </w:rPr>
+    </w:lvl>
+    <w:lvl w:ilvl="8" w:tplc="40090005" w:tentative="1">
+      <w:start w:val="1"/>
+      <w:numFmt w:val="bullet"/>
+      <w:lvlText w:val=""/>
+      <w:lvlJc w:val="left"/>
+      <w:pPr>
+        <w:ind w:left="6480" w:hanging="360"/>
+      </w:pPr>
+      <w:rPr>
+        <w:rFonts w:ascii="Wingdings" w:hAnsi="Wingdings" w:hint="default"/>
+      </w:rPr>
+    </w:lvl>
+  </w:abstractNum>
+  <w:abstractNum w:abstractNumId="11" w15:restartNumberingAfterBreak="0">
+    <w:nsid w:val="6BC00553"/>
+    <w:multiLevelType w:val="hybridMultilevel"/>
+    <w:tmpl w:val="C1D81258"/>
+    <w:lvl w:ilvl="0" w:tplc="40090001">
+      <w:start w:val="1"/>
+      <w:numFmt w:val="bullet"/>
+      <w:lvlText w:val=""/>
+      <w:lvlJc w:val="left"/>
+      <w:pPr>
+        <w:ind w:left="720" w:hanging="360"/>
+      </w:pPr>
+      <w:rPr>
+        <w:rFonts w:ascii="Symbol" w:hAnsi="Symbol" w:hint="default"/>
+      </w:rPr>
+    </w:lvl>
+    <w:lvl w:ilvl="1" w:tplc="40090003" w:tentative="1">
+      <w:start w:val="1"/>
+      <w:numFmt w:val="bullet"/>
+      <w:lvlText w:val="o"/>
+      <w:lvlJc w:val="left"/>
+      <w:pPr>
+        <w:ind w:left="1440" w:hanging="360"/>
+      </w:pPr>
+      <w:rPr>
+        <w:rFonts w:ascii="Courier New" w:hAnsi="Courier New" w:cs="Courier New" w:hint="default"/>
+      </w:rPr>
+    </w:lvl>
+    <w:lvl w:ilvl="2" w:tplc="40090005" w:tentative="1">
+      <w:start w:val="1"/>
+      <w:numFmt w:val="bullet"/>
+      <w:lvlText w:val=""/>
+      <w:lvlJc w:val="left"/>
+      <w:pPr>
+        <w:ind w:left="2160" w:hanging="360"/>
+      </w:pPr>
+      <w:rPr>
+        <w:rFonts w:ascii="Wingdings" w:hAnsi="Wingdings" w:hint="default"/>
+      </w:rPr>
+    </w:lvl>
+    <w:lvl w:ilvl="3" w:tplc="40090001" w:tentative="1">
+      <w:start w:val="1"/>
+      <w:numFmt w:val="bullet"/>
+      <w:lvlText w:val=""/>
+      <w:lvlJc w:val="left"/>
+      <w:pPr>
+        <w:ind w:left="2880" w:hanging="360"/>
+      </w:pPr>
+      <w:rPr>
+        <w:rFonts w:ascii="Symbol" w:hAnsi="Symbol" w:hint="default"/>
+      </w:rPr>
+    </w:lvl>
+    <w:lvl w:ilvl="4" w:tplc="40090003" w:tentative="1">
+      <w:start w:val="1"/>
+      <w:numFmt w:val="bullet"/>
+      <w:lvlText w:val="o"/>
+      <w:lvlJc w:val="left"/>
+      <w:pPr>
+        <w:ind w:left="3600" w:hanging="360"/>
+      </w:pPr>
+      <w:rPr>
+        <w:rFonts w:ascii="Courier New" w:hAnsi="Courier New" w:cs="Courier New" w:hint="default"/>
+      </w:rPr>
+    </w:lvl>
+    <w:lvl w:ilvl="5" w:tplc="40090005" w:tentative="1">
+      <w:start w:val="1"/>
+      <w:numFmt w:val="bullet"/>
+      <w:lvlText w:val=""/>
+      <w:lvlJc w:val="left"/>
+      <w:pPr>
+        <w:ind w:left="4320" w:hanging="360"/>
+      </w:pPr>
+      <w:rPr>
+        <w:rFonts w:ascii="Wingdings" w:hAnsi="Wingdings" w:hint="default"/>
+      </w:rPr>
+    </w:lvl>
+    <w:lvl w:ilvl="6" w:tplc="40090001" w:tentative="1">
+      <w:start w:val="1"/>
+      <w:numFmt w:val="bullet"/>
+      <w:lvlText w:val=""/>
+      <w:lvlJc w:val="left"/>
+      <w:pPr>
+        <w:ind w:left="5040" w:hanging="360"/>
+      </w:pPr>
+      <w:rPr>
+        <w:rFonts w:ascii="Symbol" w:hAnsi="Symbol" w:hint="default"/>
+      </w:rPr>
+    </w:lvl>
+    <w:lvl w:ilvl="7" w:tplc="40090003" w:tentative="1">
+      <w:start w:val="1"/>
+      <w:numFmt w:val="bullet"/>
+      <w:lvlText w:val="o"/>
+      <w:lvlJc w:val="left"/>
+      <w:pPr>
+        <w:ind w:left="5760" w:hanging="360"/>
+      </w:pPr>
+      <w:rPr>
+        <w:rFonts w:ascii="Courier New" w:hAnsi="Courier New" w:cs="Courier New" w:hint="default"/>
+      </w:rPr>
+    </w:lvl>
+    <w:lvl w:ilvl="8" w:tplc="40090005" w:tentative="1">
+      <w:start w:val="1"/>
+      <w:numFmt w:val="bullet"/>
+      <w:lvlText w:val=""/>
+      <w:lvlJc w:val="left"/>
+      <w:pPr>
+        <w:ind w:left="6480" w:hanging="360"/>
+      </w:pPr>
+      <w:rPr>
+        <w:rFonts w:ascii="Wingdings" w:hAnsi="Wingdings" w:hint="default"/>
       </w:rPr>
     </w:lvl>
   </w:abstractNum>
@@ -975,6 +1213,12 @@
   </w:num>
   <w:num w:numId="10" w16cid:durableId="317423128">
     <w:abstractNumId w:val="9"/>
+  </w:num>
+  <w:num w:numId="11" w16cid:durableId="294993559">
+    <w:abstractNumId w:val="11"/>
+  </w:num>
+  <w:num w:numId="12" w16cid:durableId="436873327">
+    <w:abstractNumId w:val="10"/>
   </w:num>
 </w:numbering>
 </file>
@@ -1585,6 +1829,7 @@
   <w:style w:type="character" w:default="1" w:styleId="DefaultParagraphFont">
     <w:name w:val="Default Paragraph Font"/>
     <w:uiPriority w:val="1"/>
+    <w:semiHidden/>
     <w:unhideWhenUsed/>
   </w:style>
   <w:style w:type="table" w:default="1" w:styleId="TableNormal">
